--- a/Lab4/Lab_04_KAPPA.docx
+++ b/Lab4/Lab_04_KAPPA.docx
@@ -120,6 +120,7 @@
                                     <w:dataBinding w:prefixMappings="xmlns:ns0='http://purl.org/dc/elements/1.1/' xmlns:ns1='http://schemas.openxmlformats.org/package/2006/metadata/core-properties' " w:xpath="/ns1:coreProperties[1]/ns0:title[1]" w:storeItemID="{6C3C8BC8-F283-45AE-878A-BAB7291924A1}"/>
                                     <w:text/>
                                   </w:sdtPr>
+                                  <w:sdtEndPr/>
                                   <w:sdtContent>
                                     <w:r>
                                       <w:rPr>
@@ -128,7 +129,25 @@
                                         <w:szCs w:val="72"/>
                                         <w:lang w:val="en-GB"/>
                                       </w:rPr>
-                                      <w:t>Bid Data / Lab04</w:t>
+                                      <w:t>Bi</w:t>
+                                    </w:r>
+                                    <w:r>
+                                      <w:rPr>
+                                        <w:color w:val="4472C4" w:themeColor="accent1"/>
+                                        <w:sz w:val="72"/>
+                                        <w:szCs w:val="72"/>
+                                        <w:lang w:val="en-GB"/>
+                                      </w:rPr>
+                                      <w:t>g</w:t>
+                                    </w:r>
+                                    <w:r>
+                                      <w:rPr>
+                                        <w:color w:val="4472C4" w:themeColor="accent1"/>
+                                        <w:sz w:val="72"/>
+                                        <w:szCs w:val="72"/>
+                                        <w:lang w:val="en-GB"/>
+                                      </w:rPr>
+                                      <w:t xml:space="preserve"> Data / Lab04</w:t>
                                     </w:r>
                                   </w:sdtContent>
                                 </w:sdt>
@@ -140,7 +159,6 @@
                                     <w:color w:val="1F4E79" w:themeColor="accent5" w:themeShade="80"/>
                                     <w:sz w:val="28"/>
                                     <w:szCs w:val="28"/>
-                                    <w:lang w:val="en-GB"/>
                                   </w:rPr>
                                   <w:alias w:val="Untertitel"/>
                                   <w:tag w:val=""/>
@@ -148,6 +166,7 @@
                                   <w:dataBinding w:prefixMappings="xmlns:ns0='http://purl.org/dc/elements/1.1/' xmlns:ns1='http://schemas.openxmlformats.org/package/2006/metadata/core-properties' " w:xpath="/ns1:coreProperties[1]/ns0:subject[1]" w:storeItemID="{6C3C8BC8-F283-45AE-878A-BAB7291924A1}"/>
                                   <w:text/>
                                 </w:sdtPr>
+                                <w:sdtEndPr/>
                                 <w:sdtContent>
                                   <w:p>
                                     <w:pPr>
@@ -158,7 +177,6 @@
                                         <w:color w:val="1F4E79" w:themeColor="accent5" w:themeShade="80"/>
                                         <w:sz w:val="28"/>
                                         <w:szCs w:val="28"/>
-                                        <w:lang w:val="en-GB"/>
                                       </w:rPr>
                                     </w:pPr>
                                     <w:r>
@@ -167,19 +185,8 @@
                                         <w:color w:val="1F4E79" w:themeColor="accent5" w:themeShade="80"/>
                                         <w:sz w:val="28"/>
                                         <w:szCs w:val="28"/>
-                                        <w:lang w:val="en-GB"/>
                                       </w:rPr>
-                                      <w:t>Te</w:t>
-                                    </w:r>
-                                    <w:r>
-                                      <w:rPr>
-                                        <w:caps/>
-                                        <w:color w:val="1F4E79" w:themeColor="accent5" w:themeShade="80"/>
-                                        <w:sz w:val="28"/>
-                                        <w:szCs w:val="28"/>
-                                        <w:lang w:val="en-GB"/>
-                                      </w:rPr>
-                                      <w:t>am kappa</w:t>
+                                      <w:t>Team kappa</w:t>
                                     </w:r>
                                   </w:p>
                                 </w:sdtContent>
@@ -191,7 +198,6 @@
                                     <w:color w:val="5B9BD5" w:themeColor="accent5"/>
                                     <w:sz w:val="24"/>
                                     <w:szCs w:val="24"/>
-                                    <w:lang w:val="en-GB"/>
                                   </w:rPr>
                                   <w:alias w:val="Autor"/>
                                   <w:tag w:val=""/>
@@ -199,6 +205,7 @@
                                   <w:dataBinding w:prefixMappings="xmlns:ns0='http://purl.org/dc/elements/1.1/' xmlns:ns1='http://schemas.openxmlformats.org/package/2006/metadata/core-properties' " w:xpath="/ns1:coreProperties[1]/ns0:creator[1]" w:storeItemID="{6C3C8BC8-F283-45AE-878A-BAB7291924A1}"/>
                                   <w:text/>
                                 </w:sdtPr>
+                                <w:sdtEndPr/>
                                 <w:sdtContent>
                                   <w:p>
                                     <w:pPr>
@@ -209,7 +216,6 @@
                                         <w:color w:val="5B9BD5" w:themeColor="accent5"/>
                                         <w:sz w:val="24"/>
                                         <w:szCs w:val="24"/>
-                                        <w:lang w:val="en-GB"/>
                                       </w:rPr>
                                     </w:pPr>
                                     <w:r>
@@ -218,7 +224,6 @@
                                         <w:color w:val="5B9BD5" w:themeColor="accent5"/>
                                         <w:sz w:val="24"/>
                                         <w:szCs w:val="24"/>
-                                        <w:lang w:val="en-GB"/>
                                       </w:rPr>
                                       <w:t>Weidele, prüll, tomondy, bauer</w:t>
                                     </w:r>
@@ -279,6 +284,7 @@
                               <w:dataBinding w:prefixMappings="xmlns:ns0='http://purl.org/dc/elements/1.1/' xmlns:ns1='http://schemas.openxmlformats.org/package/2006/metadata/core-properties' " w:xpath="/ns1:coreProperties[1]/ns0:title[1]" w:storeItemID="{6C3C8BC8-F283-45AE-878A-BAB7291924A1}"/>
                               <w:text/>
                             </w:sdtPr>
+                            <w:sdtEndPr/>
                             <w:sdtContent>
                               <w:r>
                                 <w:rPr>
@@ -287,7 +293,25 @@
                                   <w:szCs w:val="72"/>
                                   <w:lang w:val="en-GB"/>
                                 </w:rPr>
-                                <w:t>Bid Data / Lab04</w:t>
+                                <w:t>Bi</w:t>
+                              </w:r>
+                              <w:r>
+                                <w:rPr>
+                                  <w:color w:val="4472C4" w:themeColor="accent1"/>
+                                  <w:sz w:val="72"/>
+                                  <w:szCs w:val="72"/>
+                                  <w:lang w:val="en-GB"/>
+                                </w:rPr>
+                                <w:t>g</w:t>
+                              </w:r>
+                              <w:r>
+                                <w:rPr>
+                                  <w:color w:val="4472C4" w:themeColor="accent1"/>
+                                  <w:sz w:val="72"/>
+                                  <w:szCs w:val="72"/>
+                                  <w:lang w:val="en-GB"/>
+                                </w:rPr>
+                                <w:t xml:space="preserve"> Data / Lab04</w:t>
                               </w:r>
                             </w:sdtContent>
                           </w:sdt>
@@ -299,7 +323,6 @@
                               <w:color w:val="1F4E79" w:themeColor="accent5" w:themeShade="80"/>
                               <w:sz w:val="28"/>
                               <w:szCs w:val="28"/>
-                              <w:lang w:val="en-GB"/>
                             </w:rPr>
                             <w:alias w:val="Untertitel"/>
                             <w:tag w:val=""/>
@@ -307,6 +330,7 @@
                             <w:dataBinding w:prefixMappings="xmlns:ns0='http://purl.org/dc/elements/1.1/' xmlns:ns1='http://schemas.openxmlformats.org/package/2006/metadata/core-properties' " w:xpath="/ns1:coreProperties[1]/ns0:subject[1]" w:storeItemID="{6C3C8BC8-F283-45AE-878A-BAB7291924A1}"/>
                             <w:text/>
                           </w:sdtPr>
+                          <w:sdtEndPr/>
                           <w:sdtContent>
                             <w:p>
                               <w:pPr>
@@ -317,7 +341,6 @@
                                   <w:color w:val="1F4E79" w:themeColor="accent5" w:themeShade="80"/>
                                   <w:sz w:val="28"/>
                                   <w:szCs w:val="28"/>
-                                  <w:lang w:val="en-GB"/>
                                 </w:rPr>
                               </w:pPr>
                               <w:r>
@@ -326,19 +349,8 @@
                                   <w:color w:val="1F4E79" w:themeColor="accent5" w:themeShade="80"/>
                                   <w:sz w:val="28"/>
                                   <w:szCs w:val="28"/>
-                                  <w:lang w:val="en-GB"/>
                                 </w:rPr>
-                                <w:t>Te</w:t>
-                              </w:r>
-                              <w:r>
-                                <w:rPr>
-                                  <w:caps/>
-                                  <w:color w:val="1F4E79" w:themeColor="accent5" w:themeShade="80"/>
-                                  <w:sz w:val="28"/>
-                                  <w:szCs w:val="28"/>
-                                  <w:lang w:val="en-GB"/>
-                                </w:rPr>
-                                <w:t>am kappa</w:t>
+                                <w:t>Team kappa</w:t>
                               </w:r>
                             </w:p>
                           </w:sdtContent>
@@ -350,7 +362,6 @@
                               <w:color w:val="5B9BD5" w:themeColor="accent5"/>
                               <w:sz w:val="24"/>
                               <w:szCs w:val="24"/>
-                              <w:lang w:val="en-GB"/>
                             </w:rPr>
                             <w:alias w:val="Autor"/>
                             <w:tag w:val=""/>
@@ -358,6 +369,7 @@
                             <w:dataBinding w:prefixMappings="xmlns:ns0='http://purl.org/dc/elements/1.1/' xmlns:ns1='http://schemas.openxmlformats.org/package/2006/metadata/core-properties' " w:xpath="/ns1:coreProperties[1]/ns0:creator[1]" w:storeItemID="{6C3C8BC8-F283-45AE-878A-BAB7291924A1}"/>
                             <w:text/>
                           </w:sdtPr>
+                          <w:sdtEndPr/>
                           <w:sdtContent>
                             <w:p>
                               <w:pPr>
@@ -368,7 +380,6 @@
                                   <w:color w:val="5B9BD5" w:themeColor="accent5"/>
                                   <w:sz w:val="24"/>
                                   <w:szCs w:val="24"/>
-                                  <w:lang w:val="en-GB"/>
                                 </w:rPr>
                               </w:pPr>
                               <w:r>
@@ -377,7 +388,6 @@
                                   <w:color w:val="5B9BD5" w:themeColor="accent5"/>
                                   <w:sz w:val="24"/>
                                   <w:szCs w:val="24"/>
-                                  <w:lang w:val="en-GB"/>
                                 </w:rPr>
                                 <w:t>Weidele, prüll, tomondy, bauer</w:t>
                               </w:r>
@@ -477,6 +487,7 @@
                                     <w:calendar w:val="gregorian"/>
                                   </w:date>
                                 </w:sdtPr>
+                                <w:sdtEndPr/>
                                 <w:sdtContent>
                                   <w:p>
                                     <w:pPr>
@@ -544,6 +555,7 @@
                               <w:calendar w:val="gregorian"/>
                             </w:date>
                           </w:sdtPr>
+                          <w:sdtEndPr/>
                           <w:sdtContent>
                             <w:p>
                               <w:pPr>
@@ -1220,6 +1232,9 @@
     </w:p>
     <w:p>
       <w:r>
+        <w:rPr>
+          <w:noProof/>
+        </w:rPr>
         <w:drawing>
           <wp:inline distT="0" distB="0" distL="0" distR="0" wp14:anchorId="2458AFAA" wp14:editId="740C2BA0">
             <wp:extent cx="5760720" cy="250825"/>
@@ -1430,6 +1445,9 @@
     </w:p>
     <w:p>
       <w:r>
+        <w:rPr>
+          <w:noProof/>
+        </w:rPr>
         <w:drawing>
           <wp:inline distT="0" distB="0" distL="0" distR="0" wp14:anchorId="2336A73F" wp14:editId="25D4F746">
             <wp:extent cx="5760720" cy="2999105"/>
